--- a/Examples/Samples/Miscellaneous/Output/CreateInvoice.docx
+++ b/Examples/Samples/Miscellaneous/Output/CreateInvoice.docx
@@ -54,7 +54,7 @@
                           <pic:cNvPicPr/>
                         </pic:nvPicPr>
                         <pic:blipFill>
-                          <a:blip xmlns:r="http://schemas.openxmlformats.org/officeDocument/2006/relationships" r:embed="Raeb17122c9a248c6"/>
+                          <a:blip xmlns:r="http://schemas.openxmlformats.org/officeDocument/2006/relationships" r:embed="Rbb462580b20a4c52"/>
                           <a:stretch>
                             <a:fillRect/>
                           </a:stretch>
@@ -228,7 +228,7 @@
             </w:r>
             <w:fldSimple w:instr=" DOCPROPERTY  InvoiceDate  \* MERGEFORMAT ">
               <w:r>
-                <w:t>10/15/16</w:t>
+                <w:t>10/15/2016</w:t>
               </w:r>
             </w:fldSimple>
           </w:p>
